--- a/RESUME/SKR FINAL.docx
+++ b/RESUME/SKR FINAL.docx
@@ -28,30 +28,28 @@
     <w:p>
       <w:pPr>
         <w:spacing w:before="140" w:line="360" w:lineRule="auto"/>
-        <w:ind w:left="2156" w:right="2156"/>
-        <w:jc w:val="center"/>
+        <w:ind w:right="2156"/>
         <w:rPr>
           <w:b/>
           <w:color w:val="404040" w:themeColor="text1" w:themeTint="BF"/>
-          <w:sz w:val="28"/>
-          <w:szCs w:val="28"/>
+          <w:sz w:val="32"/>
+          <w:szCs w:val="32"/>
         </w:rPr>
       </w:pPr>
       <w:r>
         <w:rPr>
           <w:b/>
           <w:color w:val="404040" w:themeColor="text1" w:themeTint="BF"/>
-          <w:sz w:val="28"/>
-          <w:szCs w:val="28"/>
-        </w:rPr>
-        <w:t>Shane Kenzler</w:t>
+          <w:sz w:val="32"/>
+          <w:szCs w:val="32"/>
+        </w:rPr>
+        <w:t>SHANE KENZLER</w:t>
       </w:r>
     </w:p>
     <w:p>
       <w:pPr>
         <w:spacing w:line="360" w:lineRule="auto"/>
-        <w:ind w:left="2156" w:right="2156"/>
-        <w:jc w:val="center"/>
+        <w:ind w:right="2156"/>
         <w:rPr>
           <w:bCs/>
           <w:color w:val="000000" w:themeColor="text1"/>
@@ -90,13 +88,14 @@
     <w:p>
       <w:pPr>
         <w:spacing w:line="360" w:lineRule="auto"/>
-        <w:ind w:left="2156" w:right="2156"/>
-        <w:jc w:val="center"/>
+        <w:ind w:right="2156"/>
       </w:pPr>
       <w:hyperlink r:id="rId8" w:history="1">
         <w:r>
           <w:rPr>
             <w:rStyle w:val="Hyperlink"/>
+            <w:color w:val="auto"/>
+            <w:u w:val="none"/>
           </w:rPr>
           <w:t>shanekenzler@gmail.com</w:t>
         </w:r>
@@ -105,8 +104,7 @@
     <w:p>
       <w:pPr>
         <w:spacing w:line="360" w:lineRule="auto"/>
-        <w:ind w:left="2156" w:right="2156"/>
-        <w:jc w:val="center"/>
+        <w:ind w:right="2156"/>
         <w:rPr>
           <w:sz w:val="24"/>
           <w:szCs w:val="24"/>
@@ -167,42 +165,106 @@
         <w:pStyle w:val="BodyText"/>
         <w:spacing w:before="8" w:line="480" w:lineRule="auto"/>
         <w:ind w:firstLine="0"/>
-        <w:jc w:val="center"/>
-        <w:rPr>
-          <w:b/>
-          <w:color w:val="FF0000"/>
+        <w:rPr>
+          <w:rStyle w:val="Hyperlink"/>
+          <w:color w:val="000000" w:themeColor="text1"/>
           <w:sz w:val="22"/>
           <w:szCs w:val="22"/>
+          <w:u w:val="none"/>
         </w:rPr>
       </w:pPr>
       <w:hyperlink r:id="rId9" w:history="1">
         <w:r>
           <w:rPr>
             <w:rStyle w:val="Hyperlink"/>
+            <w:color w:val="000000" w:themeColor="text1"/>
             <w:sz w:val="22"/>
             <w:szCs w:val="22"/>
+            <w:u w:val="none"/>
           </w:rPr>
-          <w:t>http://github.com/</w:t>
-        </w:r>
-        <w:r>
-          <w:rPr>
-            <w:rStyle w:val="Hyperlink"/>
-            <w:sz w:val="22"/>
-            <w:szCs w:val="22"/>
-          </w:rPr>
-          <w:t>sk</w:t>
-        </w:r>
-        <w:r>
-          <w:rPr>
-            <w:rStyle w:val="Hyperlink"/>
-            <w:sz w:val="22"/>
-            <w:szCs w:val="22"/>
-          </w:rPr>
-          <w:t>enzler</w:t>
+          <w:t>Online</w:t>
         </w:r>
       </w:hyperlink>
       <w:r>
         <w:rPr>
+          <w:rStyle w:val="Hyperlink"/>
+          <w:color w:val="000000" w:themeColor="text1"/>
+          <w:sz w:val="22"/>
+          <w:szCs w:val="22"/>
+          <w:u w:val="none"/>
+        </w:rPr>
+        <w:t xml:space="preserve"> Portfolio: skenzler.github.io</w:t>
+      </w:r>
+    </w:p>
+    <w:p>
+      <w:pPr>
+        <w:pStyle w:val="BodyText"/>
+        <w:spacing w:before="8" w:line="480" w:lineRule="auto"/>
+        <w:ind w:firstLine="0"/>
+        <w:rPr>
+          <w:b/>
+          <w:color w:val="000000" w:themeColor="text1"/>
+          <w:sz w:val="22"/>
+          <w:szCs w:val="22"/>
+        </w:rPr>
+      </w:pPr>
+      <w:r>
+        <w:rPr>
+          <w:rStyle w:val="Hyperlink"/>
+          <w:color w:val="000000" w:themeColor="text1"/>
+          <w:sz w:val="22"/>
+          <w:szCs w:val="22"/>
+          <w:u w:val="none"/>
+        </w:rPr>
+        <w:t xml:space="preserve">GitHub Profile: </w:t>
+      </w:r>
+      <w:r>
+        <w:rPr>
+          <w:rStyle w:val="Hyperlink"/>
+          <w:color w:val="000000" w:themeColor="text1"/>
+          <w:sz w:val="22"/>
+          <w:szCs w:val="22"/>
+          <w:u w:val="none"/>
+        </w:rPr>
+        <w:t>github.com/</w:t>
+      </w:r>
+      <w:proofErr w:type="spellStart"/>
+      <w:r>
+        <w:rPr>
+          <w:rStyle w:val="Hyperlink"/>
+          <w:color w:val="000000" w:themeColor="text1"/>
+          <w:sz w:val="22"/>
+          <w:szCs w:val="22"/>
+          <w:u w:val="none"/>
+        </w:rPr>
+        <w:t>Skenzler</w:t>
+      </w:r>
+      <w:proofErr w:type="spellEnd"/>
+      <w:r>
+        <w:rPr>
+          <w:rStyle w:val="Hyperlink"/>
+          <w:color w:val="000000" w:themeColor="text1"/>
+          <w:sz w:val="22"/>
+          <w:szCs w:val="22"/>
+          <w:u w:val="none"/>
+        </w:rPr>
+        <w:t>/</w:t>
+      </w:r>
+      <w:proofErr w:type="spellStart"/>
+      <w:r>
+        <w:rPr>
+          <w:rStyle w:val="Hyperlink"/>
+          <w:color w:val="000000" w:themeColor="text1"/>
+          <w:sz w:val="22"/>
+          <w:szCs w:val="22"/>
+          <w:u w:val="none"/>
+        </w:rPr>
+        <w:t>Skenzler</w:t>
+      </w:r>
+      <w:proofErr w:type="spellEnd"/>
+      <w:r>
+        <w:rPr>
+          <w:color w:val="000000" w:themeColor="text1"/>
           <w:sz w:val="22"/>
           <w:szCs w:val="22"/>
         </w:rPr>
@@ -1375,29 +1437,23 @@
         <w:rPr>
           <w:color w:val="595959" w:themeColor="text1" w:themeTint="A6"/>
         </w:rPr>
-        <w:t xml:space="preserve"> &amp; Professional Development</w:t>
-      </w:r>
-    </w:p>
-    <w:p>
-      <w:pPr>
-        <w:pStyle w:val="ListParagraph"/>
-        <w:numPr>
-          <w:ilvl w:val="0"/>
-          <w:numId w:val="9"/>
-        </w:numPr>
+        <w:t xml:space="preserve"> &amp; Professional Developmen</w:t>
+      </w:r>
+      <w:r>
+        <w:rPr>
+          <w:color w:val="595959" w:themeColor="text1" w:themeTint="A6"/>
+        </w:rPr>
+        <w:t>t</w:t>
+      </w:r>
+    </w:p>
+    <w:p>
+      <w:pPr>
         <w:spacing w:line="276" w:lineRule="auto"/>
         <w:rPr>
           <w:sz w:val="20"/>
           <w:szCs w:val="20"/>
         </w:rPr>
       </w:pPr>
-      <w:r>
-        <w:rPr>
-          <w:sz w:val="20"/>
-          <w:szCs w:val="20"/>
-        </w:rPr>
-        <w:t>WA C Class Licence</w:t>
-      </w:r>
     </w:p>
     <w:p>
       <w:pPr>
@@ -1612,16 +1668,6 @@
     <w:bookmarkEnd w:id="4"/>
     <w:bookmarkEnd w:id="5"/>
     <w:bookmarkEnd w:id="6"/>
-    <w:p>
-      <w:pPr>
-        <w:pStyle w:val="Heading1"/>
-        <w:spacing w:before="73" w:line="360" w:lineRule="auto"/>
-        <w:ind w:left="0"/>
-        <w:rPr>
-          <w:color w:val="595959" w:themeColor="text1" w:themeTint="A6"/>
-        </w:rPr>
-      </w:pPr>
-    </w:p>
     <w:p>
       <w:pPr>
         <w:pStyle w:val="Heading1"/>
